--- a/Java中抽象类和接口的区别.docx
+++ b/Java中抽象类和接口的区别.docx
@@ -609,7 +609,27 @@
           <w:szCs w:val="24"/>
           <w:shd w:val="clear" w:color="auto" w:fill="FFFFFF"/>
         </w:rPr>
-        <w:t>所有的类都是用来描绘对象的，如果一个类中没有包含足够的信息来描绘一个具体的对象，这样的类就是抽象类。抽象类往往用来表征我们在对问题领域进行分析、</w:t>
+        <w:t>所有的类都是用来描绘对象的，</w:t>
+      </w:r>
+      <w:r>
+        <w:rPr>
+          <w:rFonts w:ascii="Courier New" w:hAnsi="Arial" w:cs="Courier New"/>
+          <w:color w:val="FF0000"/>
+          <w:sz w:val="24"/>
+          <w:szCs w:val="24"/>
+          <w:shd w:val="clear" w:color="auto" w:fill="FFFFFF"/>
+        </w:rPr>
+        <w:t>如果一个类中没有包含足够的信息来描绘一个具体的对象，这样的类就是抽象类</w:t>
+      </w:r>
+      <w:r>
+        <w:rPr>
+          <w:rFonts w:ascii="Courier New" w:hAnsi="Arial" w:cs="Courier New"/>
+          <w:color w:val="000000"/>
+          <w:sz w:val="24"/>
+          <w:szCs w:val="24"/>
+          <w:shd w:val="clear" w:color="auto" w:fill="FFFFFF"/>
+        </w:rPr>
+        <w:t>。抽象类往往用来表征我们在对问题领域进行分析、</w:t>
       </w:r>
       <w:r>
         <w:rPr>
@@ -6401,7 +6421,18 @@
           <w:szCs w:val="24"/>
           <w:shd w:val="clear" w:color="auto" w:fill="FFFFFF"/>
         </w:rPr>
-        <w:t>念本质的理解、对于设计意图的反映是否正确、合理，因为它们表现了概念间的不同的关系（虽然都能够实现需求的功能）。这其实也是语言的一种的惯用法，希望读者朋友能够细细体会。</w:t>
+        <w:t>念本质的理解、对于设计意图的反映是否正确、合理，因为它们表</w:t>
+      </w:r>
+      <w:r>
+        <w:rPr>
+          <w:rFonts w:ascii="Courier New" w:hAnsi="Courier New" w:cs="Courier New"/>
+          <w:color w:val="000000"/>
+          <w:sz w:val="24"/>
+          <w:szCs w:val="24"/>
+          <w:shd w:val="clear" w:color="auto" w:fill="FFFFFF"/>
+        </w:rPr>
+        <w:lastRenderedPageBreak/>
+        <w:t>现了概念间的不同的关系（虽然都能够实现需求的功能）。这其实也是语言的一种的惯用法，希望读者朋友能够细细体会。</w:t>
       </w:r>
     </w:p>
     <w:sectPr>
@@ -6608,6 +6639,7 @@
   <w:style w:type="paragraph" w:default="1" w:styleId="a">
     <w:name w:val="Normal"/>
     <w:qFormat/>
+    <w:rsid w:val="000A7819"/>
     <w:pPr>
       <w:widowControl w:val="0"/>
       <w:jc w:val="both"/>
